--- a/test_plan.docx
+++ b/test_plan.docx
@@ -247,81 +247,104 @@
       <w:pPr>
         <w:pStyle w:val="ListParagraph"/>
         <w:numPr>
-          <w:ilvl w:val="0"/>
-          <w:numId w:val="1"/>
-        </w:numPr>
-      </w:pPr>
-      <w:r>
-        <w:t xml:space="preserve">Test Battery Power Voltages - </w:t>
-      </w:r>
-      <w:r>
-        <w:t xml:space="preserve">Set the power switch to </w:t>
-      </w:r>
-      <w:r>
-        <w:t>BATT</w:t>
-      </w:r>
-      <w:r>
-        <w:t xml:space="preserve">-ON position and switch meter to volt meter and connect the negative lead to a ground test point on the PBJ-SOLO. Measurements should closely equal </w:t>
-      </w:r>
-      <w:r>
-        <w:t>the measured battery voltage minus a diode drop (approx</w:t>
-      </w:r>
-      <w:r>
-        <w:t>.</w:t>
-      </w:r>
-      <w:r>
-        <w:t xml:space="preserve"> .7V).</w:t>
-      </w:r>
-    </w:p>
-    <w:p>
-      <w:pPr>
-        <w:pStyle w:val="ListParagraph"/>
-        <w:numPr>
-          <w:ilvl w:val="1"/>
-          <w:numId w:val="1"/>
-        </w:numPr>
-      </w:pPr>
-      <w:r>
-        <w:t>Test +</w:t>
-      </w:r>
-      <w:r>
-        <w:t>9</w:t>
-      </w:r>
-      <w:r>
-        <w:t>V by measuring H2 pins 3 and 4.</w:t>
-      </w:r>
-    </w:p>
-    <w:p>
-      <w:pPr>
-        <w:pStyle w:val="ListParagraph"/>
-        <w:numPr>
-          <w:ilvl w:val="1"/>
-          <w:numId w:val="1"/>
-        </w:numPr>
-      </w:pPr>
-      <w:r>
-        <w:t>Test -</w:t>
-      </w:r>
-      <w:r>
-        <w:t>9</w:t>
-      </w:r>
-      <w:r>
-        <w:t>V by measuring H2 pins 17 and 18.</w:t>
-      </w:r>
-    </w:p>
-    <w:p>
-      <w:pPr>
-        <w:pStyle w:val="ListParagraph"/>
-        <w:numPr>
-          <w:ilvl w:val="1"/>
-          <w:numId w:val="1"/>
-        </w:numPr>
-      </w:pPr>
-      <w:r>
-        <w:t xml:space="preserve">Test +5V by measuring H2 pins 19 and 20. </w:t>
+          <w:ilvl w:val="1"/>
+          <w:numId w:val="1"/>
+        </w:numPr>
+      </w:pPr>
+      <w:r>
+        <w:t xml:space="preserve">Note that step c. may be measuring the </w:t>
+      </w:r>
+      <w:proofErr w:type="spellStart"/>
+      <w:r>
+        <w:t>Eurorack</w:t>
+      </w:r>
+      <w:proofErr w:type="spellEnd"/>
+      <w:r>
+        <w:t xml:space="preserve"> voltage or the 5V regulator output depending on the setting of </w:t>
+      </w:r>
+      <w:r>
+        <w:t>the jumper on H3 and the presence of U1. (remember this is an exclusive setting, remove U1 if H3 is jumped)</w:t>
       </w:r>
       <w:bookmarkStart w:id="0" w:name="_GoBack"/>
       <w:bookmarkEnd w:id="0"/>
+    </w:p>
+    <w:p>
+      <w:pPr>
+        <w:pStyle w:val="ListParagraph"/>
+        <w:numPr>
+          <w:ilvl w:val="0"/>
+          <w:numId w:val="1"/>
+        </w:numPr>
+      </w:pPr>
+      <w:r>
+        <w:t xml:space="preserve">Test Battery Power Voltages - </w:t>
+      </w:r>
+      <w:r>
+        <w:t xml:space="preserve">Set the power switch to </w:t>
+      </w:r>
+      <w:r>
+        <w:t>BATT</w:t>
+      </w:r>
+      <w:r>
+        <w:t xml:space="preserve">-ON position and switch meter to volt meter and connect the negative lead to a ground test point on the PBJ-SOLO. Measurements should closely equal </w:t>
+      </w:r>
+      <w:r>
+        <w:t>the measured battery voltage minus a diode drop (approx</w:t>
+      </w:r>
+      <w:r>
+        <w:t>.</w:t>
+      </w:r>
+      <w:r>
+        <w:t xml:space="preserve"> .7V).</w:t>
+      </w:r>
+    </w:p>
+    <w:p>
+      <w:pPr>
+        <w:pStyle w:val="ListParagraph"/>
+        <w:numPr>
+          <w:ilvl w:val="1"/>
+          <w:numId w:val="1"/>
+        </w:numPr>
+      </w:pPr>
+      <w:r>
+        <w:t>Test +</w:t>
+      </w:r>
+      <w:r>
+        <w:t>9</w:t>
+      </w:r>
+      <w:r>
+        <w:t>V by measuring H2 pins 3 and 4.</w:t>
+      </w:r>
+    </w:p>
+    <w:p>
+      <w:pPr>
+        <w:pStyle w:val="ListParagraph"/>
+        <w:numPr>
+          <w:ilvl w:val="1"/>
+          <w:numId w:val="1"/>
+        </w:numPr>
+      </w:pPr>
+      <w:r>
+        <w:t>Test -</w:t>
+      </w:r>
+      <w:r>
+        <w:t>9</w:t>
+      </w:r>
+      <w:r>
+        <w:t>V by measuring H2 pins 17 and 18.</w:t>
+      </w:r>
+    </w:p>
+    <w:p>
+      <w:pPr>
+        <w:pStyle w:val="ListParagraph"/>
+        <w:numPr>
+          <w:ilvl w:val="1"/>
+          <w:numId w:val="1"/>
+        </w:numPr>
+      </w:pPr>
+      <w:r>
+        <w:t xml:space="preserve">Test +5V by measuring H2 pins 19 and 20. </w:t>
+      </w:r>
     </w:p>
     <w:p>
       <w:pPr>
